--- a/Live_Projects/DJ/Events/01_Active/20180915_Geb50_WolgangPauls_Bohmte/Event_Liste.docx
+++ b/Live_Projects/DJ/Events/01_Active/20180915_Geb50_WolgangPauls_Bohmte/Event_Liste.docx
@@ -3888,8 +3888,6 @@
               </w:rPr>
               <w:t>3</w:t>
             </w:r>
-            <w:bookmarkStart w:id="0" w:name="_GoBack"/>
-            <w:bookmarkEnd w:id="0"/>
             <w:r>
               <w:rPr>
                 <w:rFonts w:ascii="Tahoma" w:hAnsi="Tahoma" w:cs="Tahoma"/>
@@ -6424,8 +6422,8 @@
             <v:path o:extrusionok="f" gradientshapeok="t" o:connecttype="rect"/>
             <o:lock v:ext="edit" aspectratio="t"/>
           </v:shapetype>
-          <v:shape id="_x0000_s1028" type="#_x0000_t75" style="position:absolute;margin-left:27.15pt;margin-top:7.7pt;width:497.25pt;height:706pt;z-index:251660288">
-            <v:imagedata r:id="rId9" o:title="20180830_130055" croptop="8279f" cropbottom="10480f" cropleft="2817f" cropright="4189f"/>
+          <v:shape id="_x0000_s1031" type="#_x0000_t75" style="position:absolute;margin-left:21.3pt;margin-top:8.7pt;width:507pt;height:707pt;z-index:251661312;mso-position-horizontal-relative:text;mso-position-vertical-relative:text">
+            <v:imagedata r:id="rId9" o:title="20180830_130055"/>
           </v:shape>
         </w:pict>
       </w:r>
@@ -6984,8 +6982,8 @@
           <w:noProof/>
         </w:rPr>
         <w:pict>
-          <v:shape id="_x0000_s1029" type="#_x0000_t75" style="position:absolute;margin-left:21.6pt;margin-top:6.95pt;width:504.85pt;height:644.25pt;z-index:251661312">
-            <v:imagedata r:id="rId10" o:title="20180830_130116" croptop="11281f" cropbottom="11389f" cropleft="3602f" cropright="2236f"/>
+          <v:shape id="_x0000_s1032" type="#_x0000_t75" style="position:absolute;margin-left:21.3pt;margin-top:5.1pt;width:510pt;height:710.6pt;z-index:251663360;mso-position-horizontal-relative:text;mso-position-vertical-relative:text">
+            <v:imagedata r:id="rId10" o:title="20180830_130116"/>
           </v:shape>
         </w:pict>
       </w:r>
@@ -7079,6 +7077,8 @@
           <w:color w:val="000000" w:themeColor="text1"/>
         </w:rPr>
       </w:pPr>
+      <w:bookmarkStart w:id="0" w:name="_GoBack"/>
+      <w:bookmarkEnd w:id="0"/>
     </w:p>
     <w:p>
       <w:pPr>
@@ -10351,7 +10351,7 @@
 </file>
 
 <file path=customXml/itemProps1.xml><?xml version="1.0" encoding="utf-8"?>
-<ds:datastoreItem xmlns:ds="http://schemas.openxmlformats.org/officeDocument/2006/customXml" ds:itemID="{125D97B4-A2D6-4E86-81AA-F9EDD58C83E8}">
+<ds:datastoreItem xmlns:ds="http://schemas.openxmlformats.org/officeDocument/2006/customXml" ds:itemID="{6A2A7FCC-7050-4292-932C-35B768A88DAD}">
   <ds:schemaRefs>
     <ds:schemaRef ds:uri="http://schemas.openxmlformats.org/officeDocument/2006/bibliography"/>
   </ds:schemaRefs>
